--- a/static/word_template/ISR5.docx
+++ b/static/word_template/ISR5.docx
@@ -255,7 +255,24 @@
           <w:szCs w:val="24"/>
           <w:rtl w:val="0"/>
         </w:rPr>
-        <w:t xml:space="preserve">To: {companyName}, {companyRTA}, {companyRTAAddress}, {companyRTAPincode}</w:t>
+        <w:t xml:space="preserve">To: {companyName} </w:t>
+      </w:r>
+      <w:r>
+        <w:rPr>
+          <w:rFonts w:ascii="Calibri" w:cs="Calibri" w:eastAsia="Calibri" w:hAnsi="Calibri"/>
+          <w:sz w:val="24"/>
+          <w:szCs w:val="24"/>
+          <w:rtl w:val="0"/>
+        </w:rPr>
+        <w:t xml:space="preserve">{#hasCompanyOldName}[{companyOldName}]{/hasCompanyOldName}</w:t>
+      </w:r>
+      <w:r>
+        <w:rPr>
+          <w:sz w:val="24"/>
+          <w:szCs w:val="24"/>
+          <w:rtl w:val="0"/>
+        </w:rPr>
+        <w:t xml:space="preserve">, {companyRTA}, {companyRTAAddress}, {companyRTAPincode}</w:t>
       </w:r>
     </w:p>
     <w:tbl>
@@ -785,10 +802,18 @@
             </w:pPr>
             <w:r>
               <w:rPr>
+                <w:rtl w:val="0"/>
+              </w:rPr>
+              <w:t xml:space="preserve">{pan}</w:t>
+            </w:r>
+            <w:r>
+              <w:rPr>
                 <w:b w:val="1"/>
                 <w:rtl w:val="0"/>
               </w:rPr>
-              <w:t xml:space="preserve"> [Multiple PAN may be entered]</w:t>
+              <w:t xml:space="preserve"> </w:t>
+              <w:br w:type="textWrapping"/>
+              <w:t xml:space="preserve">[Multiple PAN may be entered]</w:t>
             </w:r>
             <w:r>
               <w:rPr>
